--- a/Faza 2/SSU/Vuk Gligoric/kreiranje_NFT.docx
+++ b/Faza 2/SSU/Vuk Gligoric/kreiranje_NFT.docx
@@ -1,6 +1,6 @@
 
 <file path=word/document.xml><?xml version="1.0" encoding="utf-8"?>
-<w:document xmlns:wpc="http://schemas.microsoft.com/office/word/2010/wordprocessingCanvas" xmlns:cx="http://schemas.microsoft.com/office/drawing/2014/chartex" xmlns:cx1="http://schemas.microsoft.com/office/drawing/2015/9/8/chartex" xmlns:cx2="http://schemas.microsoft.com/office/drawing/2015/10/21/chartex" xmlns:cx3="http://schemas.microsoft.com/office/drawing/2016/5/9/chartex" xmlns:cx4="http://schemas.microsoft.com/office/drawing/2016/5/10/chartex" xmlns:cx5="http://schemas.microsoft.com/office/drawing/2016/5/11/chartex" xmlns:cx6="http://schemas.microsoft.com/office/drawing/2016/5/12/chartex" xmlns:cx7="http://schemas.microsoft.com/office/drawing/2016/5/13/chartex" xmlns:cx8="http://schemas.microsoft.com/office/drawing/2016/5/14/chartex" xmlns:mc="http://schemas.openxmlformats.org/markup-compatibility/2006" xmlns:aink="http://schemas.microsoft.com/office/drawing/2016/ink" xmlns:am3d="http://schemas.microsoft.com/office/drawing/2017/model3d" xmlns:o="urn:schemas-microsoft-com:office:office" xmlns:oel="http://schemas.microsoft.com/office/2019/extlst" xmlns:r="http://schemas.openxmlformats.org/officeDocument/2006/relationships" xmlns:m="http://schemas.openxmlformats.org/officeDocument/2006/math" xmlns:v="urn:schemas-microsoft-com:vml" xmlns:wp14="http://schemas.microsoft.com/office/word/2010/wordprocessingDrawing" xmlns:wp="http://schemas.openxmlformats.org/drawingml/2006/wordprocessingDrawing" xmlns:w10="urn:schemas-microsoft-com:office:word" xmlns:w="http://schemas.openxmlformats.org/wordprocessingml/2006/main" xmlns:w14="http://schemas.microsoft.com/office/word/2010/wordml" xmlns:w15="http://schemas.microsoft.com/office/word/2012/wordml" xmlns:w16cex="http://schemas.microsoft.com/office/word/2018/wordml/cex" xmlns:w16cid="http://schemas.microsoft.com/office/word/2016/wordml/cid" xmlns:w16="http://schemas.microsoft.com/office/word/2018/wordml" xmlns:w16sdtdh="http://schemas.microsoft.com/office/word/2020/wordml/sdtdatahash" xmlns:w16se="http://schemas.microsoft.com/office/word/2015/wordml/symex" xmlns:wpg="http://schemas.microsoft.com/office/word/2010/wordprocessingGroup" xmlns:wpi="http://schemas.microsoft.com/office/word/2010/wordprocessingInk" xmlns:wne="http://schemas.microsoft.com/office/word/2006/wordml" xmlns:wps="http://schemas.microsoft.com/office/word/2010/wordprocessingShape" mc:Ignorable="w14 w15 w16se w16cid w16 w16cex w16sdtdh wp14">
+<w:document xmlns:wpc="http://schemas.microsoft.com/office/word/2010/wordprocessingCanvas" xmlns:cx="http://schemas.microsoft.com/office/drawing/2014/chartex" xmlns:cx1="http://schemas.microsoft.com/office/drawing/2015/9/8/chartex" xmlns:cx2="http://schemas.microsoft.com/office/drawing/2015/10/21/chartex" xmlns:cx3="http://schemas.microsoft.com/office/drawing/2016/5/9/chartex" xmlns:cx4="http://schemas.microsoft.com/office/drawing/2016/5/10/chartex" xmlns:cx5="http://schemas.microsoft.com/office/drawing/2016/5/11/chartex" xmlns:cx6="http://schemas.microsoft.com/office/drawing/2016/5/12/chartex" xmlns:cx7="http://schemas.microsoft.com/office/drawing/2016/5/13/chartex" xmlns:cx8="http://schemas.microsoft.com/office/drawing/2016/5/14/chartex" xmlns:mc="http://schemas.openxmlformats.org/markup-compatibility/2006" xmlns:aink="http://schemas.microsoft.com/office/drawing/2016/ink" xmlns:am3d="http://schemas.microsoft.com/office/drawing/2017/model3d" xmlns:o="urn:schemas-microsoft-com:office:office" xmlns:oel="http://schemas.microsoft.com/office/2019/extlst" xmlns:r="http://schemas.openxmlformats.org/officeDocument/2006/relationships" xmlns:m="http://schemas.openxmlformats.org/officeDocument/2006/math" xmlns:v="urn:schemas-microsoft-com:vml" xmlns:wp14="http://schemas.microsoft.com/office/word/2010/wordprocessingDrawing" xmlns:wp="http://schemas.openxmlformats.org/drawingml/2006/wordprocessingDrawing" xmlns:w10="urn:schemas-microsoft-com:office:word" xmlns:w="http://schemas.openxmlformats.org/wordprocessingml/2006/main" xmlns:w14="http://schemas.microsoft.com/office/word/2010/wordml" xmlns:w15="http://schemas.microsoft.com/office/word/2012/wordml" xmlns:w16cex="http://schemas.microsoft.com/office/word/2018/wordml/cex" xmlns:w16cid="http://schemas.microsoft.com/office/word/2016/wordml/cid" xmlns:w16="http://schemas.microsoft.com/office/word/2018/wordml" xmlns:w16du="http://schemas.microsoft.com/office/word/2023/wordml/word16du" xmlns:w16sdtdh="http://schemas.microsoft.com/office/word/2020/wordml/sdtdatahash" xmlns:w16se="http://schemas.microsoft.com/office/word/2015/wordml/symex" xmlns:wpg="http://schemas.microsoft.com/office/word/2010/wordprocessingGroup" xmlns:wpi="http://schemas.microsoft.com/office/word/2010/wordprocessingInk" xmlns:wne="http://schemas.microsoft.com/office/word/2006/wordml" xmlns:wps="http://schemas.microsoft.com/office/word/2010/wordprocessingShape" mc:Ignorable="w14 w15 w16se w16cid w16 w16cex w16sdtdh w16du wp14">
   <w:background w:color="F3F4FB"/>
   <w:body>
     <w:p>
@@ -194,7 +194,13 @@
         <w:rPr>
           <w:sz w:val="28"/>
         </w:rPr>
-        <w:t>Verzija 1.0</w:t>
+        <w:t>Verzija 1.</w:t>
+      </w:r>
+      <w:r>
+        <w:rPr>
+          <w:sz w:val="28"/>
+        </w:rPr>
+        <w:t>1</w:t>
       </w:r>
     </w:p>
     <w:p>
@@ -2528,6 +2534,7 @@
       </w:pPr>
       <w:bookmarkStart w:id="0" w:name="_Toc161337180"/>
       <w:r>
+        <w:lastRenderedPageBreak/>
         <w:t>Uvod</w:t>
       </w:r>
       <w:bookmarkEnd w:id="0"/>
@@ -2944,6 +2951,18 @@
                 <w:szCs w:val="20"/>
               </w:rPr>
             </w:pPr>
+            <w:r>
+              <w:rPr>
+                <w:rFonts w:ascii="Adobe Kaiti Std R" w:eastAsiaTheme="majorEastAsia" w:hAnsi="Adobe Kaiti Std R" w:cstheme="majorBidi"/>
+                <w:b/>
+                <w:color w:val="501549" w:themeColor="accent5" w:themeShade="80"/>
+                <w:spacing w:val="-10"/>
+                <w:kern w:val="28"/>
+                <w:sz w:val="20"/>
+                <w:szCs w:val="20"/>
+              </w:rPr>
+              <w:t>Moze oba!</w:t>
+            </w:r>
           </w:p>
         </w:tc>
       </w:tr>
@@ -3477,6 +3496,7 @@
         <w:rPr>
           <w:rFonts w:eastAsia="Adobe Kaiti Std R"/>
         </w:rPr>
+        <w:lastRenderedPageBreak/>
         <w:t>Preduslovi</w:t>
       </w:r>
       <w:bookmarkEnd w:id="13"/>
@@ -3544,7 +3564,7 @@
 </file>
 
 <file path=word/endnotes.xml><?xml version="1.0" encoding="utf-8"?>
-<w:endnotes xmlns:wpc="http://schemas.microsoft.com/office/word/2010/wordprocessingCanvas" xmlns:cx="http://schemas.microsoft.com/office/drawing/2014/chartex" xmlns:cx1="http://schemas.microsoft.com/office/drawing/2015/9/8/chartex" xmlns:cx2="http://schemas.microsoft.com/office/drawing/2015/10/21/chartex" xmlns:cx3="http://schemas.microsoft.com/office/drawing/2016/5/9/chartex" xmlns:cx4="http://schemas.microsoft.com/office/drawing/2016/5/10/chartex" xmlns:cx5="http://schemas.microsoft.com/office/drawing/2016/5/11/chartex" xmlns:cx6="http://schemas.microsoft.com/office/drawing/2016/5/12/chartex" xmlns:cx7="http://schemas.microsoft.com/office/drawing/2016/5/13/chartex" xmlns:cx8="http://schemas.microsoft.com/office/drawing/2016/5/14/chartex" xmlns:mc="http://schemas.openxmlformats.org/markup-compatibility/2006" xmlns:aink="http://schemas.microsoft.com/office/drawing/2016/ink" xmlns:am3d="http://schemas.microsoft.com/office/drawing/2017/model3d" xmlns:o="urn:schemas-microsoft-com:office:office" xmlns:oel="http://schemas.microsoft.com/office/2019/extlst" xmlns:r="http://schemas.openxmlformats.org/officeDocument/2006/relationships" xmlns:m="http://schemas.openxmlformats.org/officeDocument/2006/math" xmlns:v="urn:schemas-microsoft-com:vml" xmlns:wp14="http://schemas.microsoft.com/office/word/2010/wordprocessingDrawing" xmlns:wp="http://schemas.openxmlformats.org/drawingml/2006/wordprocessingDrawing" xmlns:w10="urn:schemas-microsoft-com:office:word" xmlns:w="http://schemas.openxmlformats.org/wordprocessingml/2006/main" xmlns:w14="http://schemas.microsoft.com/office/word/2010/wordml" xmlns:w15="http://schemas.microsoft.com/office/word/2012/wordml" xmlns:w16cex="http://schemas.microsoft.com/office/word/2018/wordml/cex" xmlns:w16cid="http://schemas.microsoft.com/office/word/2016/wordml/cid" xmlns:w16="http://schemas.microsoft.com/office/word/2018/wordml" xmlns:w16sdtdh="http://schemas.microsoft.com/office/word/2020/wordml/sdtdatahash" xmlns:w16se="http://schemas.microsoft.com/office/word/2015/wordml/symex" xmlns:wpg="http://schemas.microsoft.com/office/word/2010/wordprocessingGroup" xmlns:wpi="http://schemas.microsoft.com/office/word/2010/wordprocessingInk" xmlns:wne="http://schemas.microsoft.com/office/word/2006/wordml" xmlns:wps="http://schemas.microsoft.com/office/word/2010/wordprocessingShape" mc:Ignorable="w14 w15 w16se w16cid w16 w16cex w16sdtdh wp14">
+<w:endnotes xmlns:wpc="http://schemas.microsoft.com/office/word/2010/wordprocessingCanvas" xmlns:cx="http://schemas.microsoft.com/office/drawing/2014/chartex" xmlns:cx1="http://schemas.microsoft.com/office/drawing/2015/9/8/chartex" xmlns:cx2="http://schemas.microsoft.com/office/drawing/2015/10/21/chartex" xmlns:cx3="http://schemas.microsoft.com/office/drawing/2016/5/9/chartex" xmlns:cx4="http://schemas.microsoft.com/office/drawing/2016/5/10/chartex" xmlns:cx5="http://schemas.microsoft.com/office/drawing/2016/5/11/chartex" xmlns:cx6="http://schemas.microsoft.com/office/drawing/2016/5/12/chartex" xmlns:cx7="http://schemas.microsoft.com/office/drawing/2016/5/13/chartex" xmlns:cx8="http://schemas.microsoft.com/office/drawing/2016/5/14/chartex" xmlns:mc="http://schemas.openxmlformats.org/markup-compatibility/2006" xmlns:aink="http://schemas.microsoft.com/office/drawing/2016/ink" xmlns:am3d="http://schemas.microsoft.com/office/drawing/2017/model3d" xmlns:o="urn:schemas-microsoft-com:office:office" xmlns:oel="http://schemas.microsoft.com/office/2019/extlst" xmlns:r="http://schemas.openxmlformats.org/officeDocument/2006/relationships" xmlns:m="http://schemas.openxmlformats.org/officeDocument/2006/math" xmlns:v="urn:schemas-microsoft-com:vml" xmlns:wp14="http://schemas.microsoft.com/office/word/2010/wordprocessingDrawing" xmlns:wp="http://schemas.openxmlformats.org/drawingml/2006/wordprocessingDrawing" xmlns:w10="urn:schemas-microsoft-com:office:word" xmlns:w="http://schemas.openxmlformats.org/wordprocessingml/2006/main" xmlns:w14="http://schemas.microsoft.com/office/word/2010/wordml" xmlns:w15="http://schemas.microsoft.com/office/word/2012/wordml" xmlns:w16cex="http://schemas.microsoft.com/office/word/2018/wordml/cex" xmlns:w16cid="http://schemas.microsoft.com/office/word/2016/wordml/cid" xmlns:w16="http://schemas.microsoft.com/office/word/2018/wordml" xmlns:w16du="http://schemas.microsoft.com/office/word/2023/wordml/word16du" xmlns:w16sdtdh="http://schemas.microsoft.com/office/word/2020/wordml/sdtdatahash" xmlns:w16se="http://schemas.microsoft.com/office/word/2015/wordml/symex" xmlns:wpg="http://schemas.microsoft.com/office/word/2010/wordprocessingGroup" xmlns:wpi="http://schemas.microsoft.com/office/word/2010/wordprocessingInk" xmlns:wne="http://schemas.microsoft.com/office/word/2006/wordml" xmlns:wps="http://schemas.microsoft.com/office/word/2010/wordprocessingShape" mc:Ignorable="w14 w15 w16se w16cid w16 w16cex w16sdtdh w16du wp14">
   <w:endnote w:type="separator" w:id="-1">
     <w:p>
       <w:pPr>
@@ -3569,7 +3589,7 @@
 </file>
 
 <file path=word/footer1.xml><?xml version="1.0" encoding="utf-8"?>
-<w:ftr xmlns:wpc="http://schemas.microsoft.com/office/word/2010/wordprocessingCanvas" xmlns:cx="http://schemas.microsoft.com/office/drawing/2014/chartex" xmlns:cx1="http://schemas.microsoft.com/office/drawing/2015/9/8/chartex" xmlns:cx2="http://schemas.microsoft.com/office/drawing/2015/10/21/chartex" xmlns:cx3="http://schemas.microsoft.com/office/drawing/2016/5/9/chartex" xmlns:cx4="http://schemas.microsoft.com/office/drawing/2016/5/10/chartex" xmlns:cx5="http://schemas.microsoft.com/office/drawing/2016/5/11/chartex" xmlns:cx6="http://schemas.microsoft.com/office/drawing/2016/5/12/chartex" xmlns:cx7="http://schemas.microsoft.com/office/drawing/2016/5/13/chartex" xmlns:cx8="http://schemas.microsoft.com/office/drawing/2016/5/14/chartex" xmlns:mc="http://schemas.openxmlformats.org/markup-compatibility/2006" xmlns:aink="http://schemas.microsoft.com/office/drawing/2016/ink" xmlns:am3d="http://schemas.microsoft.com/office/drawing/2017/model3d" xmlns:o="urn:schemas-microsoft-com:office:office" xmlns:oel="http://schemas.microsoft.com/office/2019/extlst" xmlns:r="http://schemas.openxmlformats.org/officeDocument/2006/relationships" xmlns:m="http://schemas.openxmlformats.org/officeDocument/2006/math" xmlns:v="urn:schemas-microsoft-com:vml" xmlns:wp14="http://schemas.microsoft.com/office/word/2010/wordprocessingDrawing" xmlns:wp="http://schemas.openxmlformats.org/drawingml/2006/wordprocessingDrawing" xmlns:w10="urn:schemas-microsoft-com:office:word" xmlns:w="http://schemas.openxmlformats.org/wordprocessingml/2006/main" xmlns:w14="http://schemas.microsoft.com/office/word/2010/wordml" xmlns:w15="http://schemas.microsoft.com/office/word/2012/wordml" xmlns:w16cex="http://schemas.microsoft.com/office/word/2018/wordml/cex" xmlns:w16cid="http://schemas.microsoft.com/office/word/2016/wordml/cid" xmlns:w16="http://schemas.microsoft.com/office/word/2018/wordml" xmlns:w16sdtdh="http://schemas.microsoft.com/office/word/2020/wordml/sdtdatahash" xmlns:w16se="http://schemas.microsoft.com/office/word/2015/wordml/symex" xmlns:wpg="http://schemas.microsoft.com/office/word/2010/wordprocessingGroup" xmlns:wpi="http://schemas.microsoft.com/office/word/2010/wordprocessingInk" xmlns:wne="http://schemas.microsoft.com/office/word/2006/wordml" xmlns:wps="http://schemas.microsoft.com/office/word/2010/wordprocessingShape" mc:Ignorable="w14 w15 w16se w16cid w16 w16cex w16sdtdh wp14">
+<w:ftr xmlns:wpc="http://schemas.microsoft.com/office/word/2010/wordprocessingCanvas" xmlns:cx="http://schemas.microsoft.com/office/drawing/2014/chartex" xmlns:cx1="http://schemas.microsoft.com/office/drawing/2015/9/8/chartex" xmlns:cx2="http://schemas.microsoft.com/office/drawing/2015/10/21/chartex" xmlns:cx3="http://schemas.microsoft.com/office/drawing/2016/5/9/chartex" xmlns:cx4="http://schemas.microsoft.com/office/drawing/2016/5/10/chartex" xmlns:cx5="http://schemas.microsoft.com/office/drawing/2016/5/11/chartex" xmlns:cx6="http://schemas.microsoft.com/office/drawing/2016/5/12/chartex" xmlns:cx7="http://schemas.microsoft.com/office/drawing/2016/5/13/chartex" xmlns:cx8="http://schemas.microsoft.com/office/drawing/2016/5/14/chartex" xmlns:mc="http://schemas.openxmlformats.org/markup-compatibility/2006" xmlns:aink="http://schemas.microsoft.com/office/drawing/2016/ink" xmlns:am3d="http://schemas.microsoft.com/office/drawing/2017/model3d" xmlns:o="urn:schemas-microsoft-com:office:office" xmlns:oel="http://schemas.microsoft.com/office/2019/extlst" xmlns:r="http://schemas.openxmlformats.org/officeDocument/2006/relationships" xmlns:m="http://schemas.openxmlformats.org/officeDocument/2006/math" xmlns:v="urn:schemas-microsoft-com:vml" xmlns:wp14="http://schemas.microsoft.com/office/word/2010/wordprocessingDrawing" xmlns:wp="http://schemas.openxmlformats.org/drawingml/2006/wordprocessingDrawing" xmlns:w10="urn:schemas-microsoft-com:office:word" xmlns:w="http://schemas.openxmlformats.org/wordprocessingml/2006/main" xmlns:w14="http://schemas.microsoft.com/office/word/2010/wordml" xmlns:w15="http://schemas.microsoft.com/office/word/2012/wordml" xmlns:w16cex="http://schemas.microsoft.com/office/word/2018/wordml/cex" xmlns:w16cid="http://schemas.microsoft.com/office/word/2016/wordml/cid" xmlns:w16="http://schemas.microsoft.com/office/word/2018/wordml" xmlns:w16du="http://schemas.microsoft.com/office/word/2023/wordml/word16du" xmlns:w16sdtdh="http://schemas.microsoft.com/office/word/2020/wordml/sdtdatahash" xmlns:w16se="http://schemas.microsoft.com/office/word/2015/wordml/symex" xmlns:wpg="http://schemas.microsoft.com/office/word/2010/wordprocessingGroup" xmlns:wpi="http://schemas.microsoft.com/office/word/2010/wordprocessingInk" xmlns:wne="http://schemas.microsoft.com/office/word/2006/wordml" xmlns:wps="http://schemas.microsoft.com/office/word/2010/wordprocessingShape" mc:Ignorable="w14 w15 w16se w16cid w16 w16cex w16sdtdh w16du wp14">
   <w:sdt>
     <w:sdtPr>
       <w:id w:val="811144923"/>
@@ -3653,7 +3673,7 @@
       <w:rPr>
         <w:noProof/>
       </w:rPr>
-      <w:t>03-Apr-24</w:t>
+      <w:t>12-Jun-24</w:t>
     </w:r>
     <w:r>
       <w:fldChar w:fldCharType="end"/>
@@ -3666,7 +3686,7 @@
 </file>
 
 <file path=word/footnotes.xml><?xml version="1.0" encoding="utf-8"?>
-<w:footnotes xmlns:wpc="http://schemas.microsoft.com/office/word/2010/wordprocessingCanvas" xmlns:cx="http://schemas.microsoft.com/office/drawing/2014/chartex" xmlns:cx1="http://schemas.microsoft.com/office/drawing/2015/9/8/chartex" xmlns:cx2="http://schemas.microsoft.com/office/drawing/2015/10/21/chartex" xmlns:cx3="http://schemas.microsoft.com/office/drawing/2016/5/9/chartex" xmlns:cx4="http://schemas.microsoft.com/office/drawing/2016/5/10/chartex" xmlns:cx5="http://schemas.microsoft.com/office/drawing/2016/5/11/chartex" xmlns:cx6="http://schemas.microsoft.com/office/drawing/2016/5/12/chartex" xmlns:cx7="http://schemas.microsoft.com/office/drawing/2016/5/13/chartex" xmlns:cx8="http://schemas.microsoft.com/office/drawing/2016/5/14/chartex" xmlns:mc="http://schemas.openxmlformats.org/markup-compatibility/2006" xmlns:aink="http://schemas.microsoft.com/office/drawing/2016/ink" xmlns:am3d="http://schemas.microsoft.com/office/drawing/2017/model3d" xmlns:o="urn:schemas-microsoft-com:office:office" xmlns:oel="http://schemas.microsoft.com/office/2019/extlst" xmlns:r="http://schemas.openxmlformats.org/officeDocument/2006/relationships" xmlns:m="http://schemas.openxmlformats.org/officeDocument/2006/math" xmlns:v="urn:schemas-microsoft-com:vml" xmlns:wp14="http://schemas.microsoft.com/office/word/2010/wordprocessingDrawing" xmlns:wp="http://schemas.openxmlformats.org/drawingml/2006/wordprocessingDrawing" xmlns:w10="urn:schemas-microsoft-com:office:word" xmlns:w="http://schemas.openxmlformats.org/wordprocessingml/2006/main" xmlns:w14="http://schemas.microsoft.com/office/word/2010/wordml" xmlns:w15="http://schemas.microsoft.com/office/word/2012/wordml" xmlns:w16cex="http://schemas.microsoft.com/office/word/2018/wordml/cex" xmlns:w16cid="http://schemas.microsoft.com/office/word/2016/wordml/cid" xmlns:w16="http://schemas.microsoft.com/office/word/2018/wordml" xmlns:w16sdtdh="http://schemas.microsoft.com/office/word/2020/wordml/sdtdatahash" xmlns:w16se="http://schemas.microsoft.com/office/word/2015/wordml/symex" xmlns:wpg="http://schemas.microsoft.com/office/word/2010/wordprocessingGroup" xmlns:wpi="http://schemas.microsoft.com/office/word/2010/wordprocessingInk" xmlns:wne="http://schemas.microsoft.com/office/word/2006/wordml" xmlns:wps="http://schemas.microsoft.com/office/word/2010/wordprocessingShape" mc:Ignorable="w14 w15 w16se w16cid w16 w16cex w16sdtdh wp14">
+<w:footnotes xmlns:wpc="http://schemas.microsoft.com/office/word/2010/wordprocessingCanvas" xmlns:cx="http://schemas.microsoft.com/office/drawing/2014/chartex" xmlns:cx1="http://schemas.microsoft.com/office/drawing/2015/9/8/chartex" xmlns:cx2="http://schemas.microsoft.com/office/drawing/2015/10/21/chartex" xmlns:cx3="http://schemas.microsoft.com/office/drawing/2016/5/9/chartex" xmlns:cx4="http://schemas.microsoft.com/office/drawing/2016/5/10/chartex" xmlns:cx5="http://schemas.microsoft.com/office/drawing/2016/5/11/chartex" xmlns:cx6="http://schemas.microsoft.com/office/drawing/2016/5/12/chartex" xmlns:cx7="http://schemas.microsoft.com/office/drawing/2016/5/13/chartex" xmlns:cx8="http://schemas.microsoft.com/office/drawing/2016/5/14/chartex" xmlns:mc="http://schemas.openxmlformats.org/markup-compatibility/2006" xmlns:aink="http://schemas.microsoft.com/office/drawing/2016/ink" xmlns:am3d="http://schemas.microsoft.com/office/drawing/2017/model3d" xmlns:o="urn:schemas-microsoft-com:office:office" xmlns:oel="http://schemas.microsoft.com/office/2019/extlst" xmlns:r="http://schemas.openxmlformats.org/officeDocument/2006/relationships" xmlns:m="http://schemas.openxmlformats.org/officeDocument/2006/math" xmlns:v="urn:schemas-microsoft-com:vml" xmlns:wp14="http://schemas.microsoft.com/office/word/2010/wordprocessingDrawing" xmlns:wp="http://schemas.openxmlformats.org/drawingml/2006/wordprocessingDrawing" xmlns:w10="urn:schemas-microsoft-com:office:word" xmlns:w="http://schemas.openxmlformats.org/wordprocessingml/2006/main" xmlns:w14="http://schemas.microsoft.com/office/word/2010/wordml" xmlns:w15="http://schemas.microsoft.com/office/word/2012/wordml" xmlns:w16cex="http://schemas.microsoft.com/office/word/2018/wordml/cex" xmlns:w16cid="http://schemas.microsoft.com/office/word/2016/wordml/cid" xmlns:w16="http://schemas.microsoft.com/office/word/2018/wordml" xmlns:w16du="http://schemas.microsoft.com/office/word/2023/wordml/word16du" xmlns:w16sdtdh="http://schemas.microsoft.com/office/word/2020/wordml/sdtdatahash" xmlns:w16se="http://schemas.microsoft.com/office/word/2015/wordml/symex" xmlns:wpg="http://schemas.microsoft.com/office/word/2010/wordprocessingGroup" xmlns:wpi="http://schemas.microsoft.com/office/word/2010/wordprocessingInk" xmlns:wne="http://schemas.microsoft.com/office/word/2006/wordml" xmlns:wps="http://schemas.microsoft.com/office/word/2010/wordprocessingShape" mc:Ignorable="w14 w15 w16se w16cid w16 w16cex w16sdtdh w16du wp14">
   <w:footnote w:type="separator" w:id="-1">
     <w:p>
       <w:pPr>
@@ -3691,7 +3711,7 @@
 </file>
 
 <file path=word/header1.xml><?xml version="1.0" encoding="utf-8"?>
-<w:hdr xmlns:wpc="http://schemas.microsoft.com/office/word/2010/wordprocessingCanvas" xmlns:cx="http://schemas.microsoft.com/office/drawing/2014/chartex" xmlns:cx1="http://schemas.microsoft.com/office/drawing/2015/9/8/chartex" xmlns:cx2="http://schemas.microsoft.com/office/drawing/2015/10/21/chartex" xmlns:cx3="http://schemas.microsoft.com/office/drawing/2016/5/9/chartex" xmlns:cx4="http://schemas.microsoft.com/office/drawing/2016/5/10/chartex" xmlns:cx5="http://schemas.microsoft.com/office/drawing/2016/5/11/chartex" xmlns:cx6="http://schemas.microsoft.com/office/drawing/2016/5/12/chartex" xmlns:cx7="http://schemas.microsoft.com/office/drawing/2016/5/13/chartex" xmlns:cx8="http://schemas.microsoft.com/office/drawing/2016/5/14/chartex" xmlns:mc="http://schemas.openxmlformats.org/markup-compatibility/2006" xmlns:aink="http://schemas.microsoft.com/office/drawing/2016/ink" xmlns:am3d="http://schemas.microsoft.com/office/drawing/2017/model3d" xmlns:o="urn:schemas-microsoft-com:office:office" xmlns:oel="http://schemas.microsoft.com/office/2019/extlst" xmlns:r="http://schemas.openxmlformats.org/officeDocument/2006/relationships" xmlns:m="http://schemas.openxmlformats.org/officeDocument/2006/math" xmlns:v="urn:schemas-microsoft-com:vml" xmlns:wp14="http://schemas.microsoft.com/office/word/2010/wordprocessingDrawing" xmlns:wp="http://schemas.openxmlformats.org/drawingml/2006/wordprocessingDrawing" xmlns:w10="urn:schemas-microsoft-com:office:word" xmlns:w="http://schemas.openxmlformats.org/wordprocessingml/2006/main" xmlns:w14="http://schemas.microsoft.com/office/word/2010/wordml" xmlns:w15="http://schemas.microsoft.com/office/word/2012/wordml" xmlns:w16cex="http://schemas.microsoft.com/office/word/2018/wordml/cex" xmlns:w16cid="http://schemas.microsoft.com/office/word/2016/wordml/cid" xmlns:w16="http://schemas.microsoft.com/office/word/2018/wordml" xmlns:w16sdtdh="http://schemas.microsoft.com/office/word/2020/wordml/sdtdatahash" xmlns:w16se="http://schemas.microsoft.com/office/word/2015/wordml/symex" xmlns:wpg="http://schemas.microsoft.com/office/word/2010/wordprocessingGroup" xmlns:wpi="http://schemas.microsoft.com/office/word/2010/wordprocessingInk" xmlns:wne="http://schemas.microsoft.com/office/word/2006/wordml" xmlns:wps="http://schemas.microsoft.com/office/word/2010/wordprocessingShape" mc:Ignorable="w14 w15 w16se w16cid w16 w16cex w16sdtdh wp14">
+<w:hdr xmlns:wpc="http://schemas.microsoft.com/office/word/2010/wordprocessingCanvas" xmlns:cx="http://schemas.microsoft.com/office/drawing/2014/chartex" xmlns:cx1="http://schemas.microsoft.com/office/drawing/2015/9/8/chartex" xmlns:cx2="http://schemas.microsoft.com/office/drawing/2015/10/21/chartex" xmlns:cx3="http://schemas.microsoft.com/office/drawing/2016/5/9/chartex" xmlns:cx4="http://schemas.microsoft.com/office/drawing/2016/5/10/chartex" xmlns:cx5="http://schemas.microsoft.com/office/drawing/2016/5/11/chartex" xmlns:cx6="http://schemas.microsoft.com/office/drawing/2016/5/12/chartex" xmlns:cx7="http://schemas.microsoft.com/office/drawing/2016/5/13/chartex" xmlns:cx8="http://schemas.microsoft.com/office/drawing/2016/5/14/chartex" xmlns:mc="http://schemas.openxmlformats.org/markup-compatibility/2006" xmlns:aink="http://schemas.microsoft.com/office/drawing/2016/ink" xmlns:am3d="http://schemas.microsoft.com/office/drawing/2017/model3d" xmlns:o="urn:schemas-microsoft-com:office:office" xmlns:oel="http://schemas.microsoft.com/office/2019/extlst" xmlns:r="http://schemas.openxmlformats.org/officeDocument/2006/relationships" xmlns:m="http://schemas.openxmlformats.org/officeDocument/2006/math" xmlns:v="urn:schemas-microsoft-com:vml" xmlns:wp14="http://schemas.microsoft.com/office/word/2010/wordprocessingDrawing" xmlns:wp="http://schemas.openxmlformats.org/drawingml/2006/wordprocessingDrawing" xmlns:w10="urn:schemas-microsoft-com:office:word" xmlns:w="http://schemas.openxmlformats.org/wordprocessingml/2006/main" xmlns:w14="http://schemas.microsoft.com/office/word/2010/wordml" xmlns:w15="http://schemas.microsoft.com/office/word/2012/wordml" xmlns:w16cex="http://schemas.microsoft.com/office/word/2018/wordml/cex" xmlns:w16cid="http://schemas.microsoft.com/office/word/2016/wordml/cid" xmlns:w16="http://schemas.microsoft.com/office/word/2018/wordml" xmlns:w16du="http://schemas.microsoft.com/office/word/2023/wordml/word16du" xmlns:w16sdtdh="http://schemas.microsoft.com/office/word/2020/wordml/sdtdatahash" xmlns:w16se="http://schemas.microsoft.com/office/word/2015/wordml/symex" xmlns:wpg="http://schemas.microsoft.com/office/word/2010/wordprocessingGroup" xmlns:wpi="http://schemas.microsoft.com/office/word/2010/wordprocessingInk" xmlns:wne="http://schemas.microsoft.com/office/word/2006/wordml" xmlns:wps="http://schemas.microsoft.com/office/word/2010/wordprocessingShape" mc:Ignorable="w14 w15 w16se w16cid w16 w16cex w16sdtdh w16du wp14">
   <w:p>
     <w:pPr>
       <w:pStyle w:val="Header"/>
@@ -3731,7 +3751,7 @@
 </file>
 
 <file path=word/header2.xml><?xml version="1.0" encoding="utf-8"?>
-<w:hdr xmlns:wpc="http://schemas.microsoft.com/office/word/2010/wordprocessingCanvas" xmlns:cx="http://schemas.microsoft.com/office/drawing/2014/chartex" xmlns:cx1="http://schemas.microsoft.com/office/drawing/2015/9/8/chartex" xmlns:cx2="http://schemas.microsoft.com/office/drawing/2015/10/21/chartex" xmlns:cx3="http://schemas.microsoft.com/office/drawing/2016/5/9/chartex" xmlns:cx4="http://schemas.microsoft.com/office/drawing/2016/5/10/chartex" xmlns:cx5="http://schemas.microsoft.com/office/drawing/2016/5/11/chartex" xmlns:cx6="http://schemas.microsoft.com/office/drawing/2016/5/12/chartex" xmlns:cx7="http://schemas.microsoft.com/office/drawing/2016/5/13/chartex" xmlns:cx8="http://schemas.microsoft.com/office/drawing/2016/5/14/chartex" xmlns:mc="http://schemas.openxmlformats.org/markup-compatibility/2006" xmlns:aink="http://schemas.microsoft.com/office/drawing/2016/ink" xmlns:am3d="http://schemas.microsoft.com/office/drawing/2017/model3d" xmlns:o="urn:schemas-microsoft-com:office:office" xmlns:oel="http://schemas.microsoft.com/office/2019/extlst" xmlns:r="http://schemas.openxmlformats.org/officeDocument/2006/relationships" xmlns:m="http://schemas.openxmlformats.org/officeDocument/2006/math" xmlns:v="urn:schemas-microsoft-com:vml" xmlns:wp14="http://schemas.microsoft.com/office/word/2010/wordprocessingDrawing" xmlns:wp="http://schemas.openxmlformats.org/drawingml/2006/wordprocessingDrawing" xmlns:w10="urn:schemas-microsoft-com:office:word" xmlns:w="http://schemas.openxmlformats.org/wordprocessingml/2006/main" xmlns:w14="http://schemas.microsoft.com/office/word/2010/wordml" xmlns:w15="http://schemas.microsoft.com/office/word/2012/wordml" xmlns:w16cex="http://schemas.microsoft.com/office/word/2018/wordml/cex" xmlns:w16cid="http://schemas.microsoft.com/office/word/2016/wordml/cid" xmlns:w16="http://schemas.microsoft.com/office/word/2018/wordml" xmlns:w16sdtdh="http://schemas.microsoft.com/office/word/2020/wordml/sdtdatahash" xmlns:w16se="http://schemas.microsoft.com/office/word/2015/wordml/symex" xmlns:wpg="http://schemas.microsoft.com/office/word/2010/wordprocessingGroup" xmlns:wpi="http://schemas.microsoft.com/office/word/2010/wordprocessingInk" xmlns:wne="http://schemas.microsoft.com/office/word/2006/wordml" xmlns:wps="http://schemas.microsoft.com/office/word/2010/wordprocessingShape" mc:Ignorable="w14 w15 w16se w16cid w16 w16cex w16sdtdh wp14">
+<w:hdr xmlns:wpc="http://schemas.microsoft.com/office/word/2010/wordprocessingCanvas" xmlns:cx="http://schemas.microsoft.com/office/drawing/2014/chartex" xmlns:cx1="http://schemas.microsoft.com/office/drawing/2015/9/8/chartex" xmlns:cx2="http://schemas.microsoft.com/office/drawing/2015/10/21/chartex" xmlns:cx3="http://schemas.microsoft.com/office/drawing/2016/5/9/chartex" xmlns:cx4="http://schemas.microsoft.com/office/drawing/2016/5/10/chartex" xmlns:cx5="http://schemas.microsoft.com/office/drawing/2016/5/11/chartex" xmlns:cx6="http://schemas.microsoft.com/office/drawing/2016/5/12/chartex" xmlns:cx7="http://schemas.microsoft.com/office/drawing/2016/5/13/chartex" xmlns:cx8="http://schemas.microsoft.com/office/drawing/2016/5/14/chartex" xmlns:mc="http://schemas.openxmlformats.org/markup-compatibility/2006" xmlns:aink="http://schemas.microsoft.com/office/drawing/2016/ink" xmlns:am3d="http://schemas.microsoft.com/office/drawing/2017/model3d" xmlns:o="urn:schemas-microsoft-com:office:office" xmlns:oel="http://schemas.microsoft.com/office/2019/extlst" xmlns:r="http://schemas.openxmlformats.org/officeDocument/2006/relationships" xmlns:m="http://schemas.openxmlformats.org/officeDocument/2006/math" xmlns:v="urn:schemas-microsoft-com:vml" xmlns:wp14="http://schemas.microsoft.com/office/word/2010/wordprocessingDrawing" xmlns:wp="http://schemas.openxmlformats.org/drawingml/2006/wordprocessingDrawing" xmlns:w10="urn:schemas-microsoft-com:office:word" xmlns:w="http://schemas.openxmlformats.org/wordprocessingml/2006/main" xmlns:w14="http://schemas.microsoft.com/office/word/2010/wordml" xmlns:w15="http://schemas.microsoft.com/office/word/2012/wordml" xmlns:w16cex="http://schemas.microsoft.com/office/word/2018/wordml/cex" xmlns:w16cid="http://schemas.microsoft.com/office/word/2016/wordml/cid" xmlns:w16="http://schemas.microsoft.com/office/word/2018/wordml" xmlns:w16du="http://schemas.microsoft.com/office/word/2023/wordml/word16du" xmlns:w16sdtdh="http://schemas.microsoft.com/office/word/2020/wordml/sdtdatahash" xmlns:w16se="http://schemas.microsoft.com/office/word/2015/wordml/symex" xmlns:wpg="http://schemas.microsoft.com/office/word/2010/wordprocessingGroup" xmlns:wpi="http://schemas.microsoft.com/office/word/2010/wordprocessingInk" xmlns:wne="http://schemas.microsoft.com/office/word/2006/wordml" xmlns:wps="http://schemas.microsoft.com/office/word/2010/wordprocessingShape" mc:Ignorable="w14 w15 w16se w16cid w16 w16cex w16sdtdh w16du wp14">
   <w:p>
     <w:pPr>
       <w:pStyle w:val="Header"/>
@@ -3824,7 +3844,7 @@
 </file>
 
 <file path=word/header3.xml><?xml version="1.0" encoding="utf-8"?>
-<w:hdr xmlns:wpc="http://schemas.microsoft.com/office/word/2010/wordprocessingCanvas" xmlns:cx="http://schemas.microsoft.com/office/drawing/2014/chartex" xmlns:cx1="http://schemas.microsoft.com/office/drawing/2015/9/8/chartex" xmlns:cx2="http://schemas.microsoft.com/office/drawing/2015/10/21/chartex" xmlns:cx3="http://schemas.microsoft.com/office/drawing/2016/5/9/chartex" xmlns:cx4="http://schemas.microsoft.com/office/drawing/2016/5/10/chartex" xmlns:cx5="http://schemas.microsoft.com/office/drawing/2016/5/11/chartex" xmlns:cx6="http://schemas.microsoft.com/office/drawing/2016/5/12/chartex" xmlns:cx7="http://schemas.microsoft.com/office/drawing/2016/5/13/chartex" xmlns:cx8="http://schemas.microsoft.com/office/drawing/2016/5/14/chartex" xmlns:mc="http://schemas.openxmlformats.org/markup-compatibility/2006" xmlns:aink="http://schemas.microsoft.com/office/drawing/2016/ink" xmlns:am3d="http://schemas.microsoft.com/office/drawing/2017/model3d" xmlns:o="urn:schemas-microsoft-com:office:office" xmlns:oel="http://schemas.microsoft.com/office/2019/extlst" xmlns:r="http://schemas.openxmlformats.org/officeDocument/2006/relationships" xmlns:m="http://schemas.openxmlformats.org/officeDocument/2006/math" xmlns:v="urn:schemas-microsoft-com:vml" xmlns:wp14="http://schemas.microsoft.com/office/word/2010/wordprocessingDrawing" xmlns:wp="http://schemas.openxmlformats.org/drawingml/2006/wordprocessingDrawing" xmlns:w10="urn:schemas-microsoft-com:office:word" xmlns:w="http://schemas.openxmlformats.org/wordprocessingml/2006/main" xmlns:w14="http://schemas.microsoft.com/office/word/2010/wordml" xmlns:w15="http://schemas.microsoft.com/office/word/2012/wordml" xmlns:w16cex="http://schemas.microsoft.com/office/word/2018/wordml/cex" xmlns:w16cid="http://schemas.microsoft.com/office/word/2016/wordml/cid" xmlns:w16="http://schemas.microsoft.com/office/word/2018/wordml" xmlns:w16sdtdh="http://schemas.microsoft.com/office/word/2020/wordml/sdtdatahash" xmlns:w16se="http://schemas.microsoft.com/office/word/2015/wordml/symex" xmlns:wpg="http://schemas.microsoft.com/office/word/2010/wordprocessingGroup" xmlns:wpi="http://schemas.microsoft.com/office/word/2010/wordprocessingInk" xmlns:wne="http://schemas.microsoft.com/office/word/2006/wordml" xmlns:wps="http://schemas.microsoft.com/office/word/2010/wordprocessingShape" mc:Ignorable="w14 w15 w16se w16cid w16 w16cex w16sdtdh wp14">
+<w:hdr xmlns:wpc="http://schemas.microsoft.com/office/word/2010/wordprocessingCanvas" xmlns:cx="http://schemas.microsoft.com/office/drawing/2014/chartex" xmlns:cx1="http://schemas.microsoft.com/office/drawing/2015/9/8/chartex" xmlns:cx2="http://schemas.microsoft.com/office/drawing/2015/10/21/chartex" xmlns:cx3="http://schemas.microsoft.com/office/drawing/2016/5/9/chartex" xmlns:cx4="http://schemas.microsoft.com/office/drawing/2016/5/10/chartex" xmlns:cx5="http://schemas.microsoft.com/office/drawing/2016/5/11/chartex" xmlns:cx6="http://schemas.microsoft.com/office/drawing/2016/5/12/chartex" xmlns:cx7="http://schemas.microsoft.com/office/drawing/2016/5/13/chartex" xmlns:cx8="http://schemas.microsoft.com/office/drawing/2016/5/14/chartex" xmlns:mc="http://schemas.openxmlformats.org/markup-compatibility/2006" xmlns:aink="http://schemas.microsoft.com/office/drawing/2016/ink" xmlns:am3d="http://schemas.microsoft.com/office/drawing/2017/model3d" xmlns:o="urn:schemas-microsoft-com:office:office" xmlns:oel="http://schemas.microsoft.com/office/2019/extlst" xmlns:r="http://schemas.openxmlformats.org/officeDocument/2006/relationships" xmlns:m="http://schemas.openxmlformats.org/officeDocument/2006/math" xmlns:v="urn:schemas-microsoft-com:vml" xmlns:wp14="http://schemas.microsoft.com/office/word/2010/wordprocessingDrawing" xmlns:wp="http://schemas.openxmlformats.org/drawingml/2006/wordprocessingDrawing" xmlns:w10="urn:schemas-microsoft-com:office:word" xmlns:w="http://schemas.openxmlformats.org/wordprocessingml/2006/main" xmlns:w14="http://schemas.microsoft.com/office/word/2010/wordml" xmlns:w15="http://schemas.microsoft.com/office/word/2012/wordml" xmlns:w16cex="http://schemas.microsoft.com/office/word/2018/wordml/cex" xmlns:w16cid="http://schemas.microsoft.com/office/word/2016/wordml/cid" xmlns:w16="http://schemas.microsoft.com/office/word/2018/wordml" xmlns:w16du="http://schemas.microsoft.com/office/word/2023/wordml/word16du" xmlns:w16sdtdh="http://schemas.microsoft.com/office/word/2020/wordml/sdtdatahash" xmlns:w16se="http://schemas.microsoft.com/office/word/2015/wordml/symex" xmlns:wpg="http://schemas.microsoft.com/office/word/2010/wordprocessingGroup" xmlns:wpi="http://schemas.microsoft.com/office/word/2010/wordprocessingInk" xmlns:wne="http://schemas.microsoft.com/office/word/2006/wordml" xmlns:wps="http://schemas.microsoft.com/office/word/2010/wordprocessingShape" mc:Ignorable="w14 w15 w16se w16cid w16 w16cex w16sdtdh w16du wp14">
   <w:p>
     <w:pPr>
       <w:pStyle w:val="Header"/>
@@ -3864,7 +3884,7 @@
 </file>
 
 <file path=word/numbering.xml><?xml version="1.0" encoding="utf-8"?>
-<w:numbering xmlns:wpc="http://schemas.microsoft.com/office/word/2010/wordprocessingCanvas" xmlns:cx="http://schemas.microsoft.com/office/drawing/2014/chartex" xmlns:cx1="http://schemas.microsoft.com/office/drawing/2015/9/8/chartex" xmlns:cx2="http://schemas.microsoft.com/office/drawing/2015/10/21/chartex" xmlns:cx3="http://schemas.microsoft.com/office/drawing/2016/5/9/chartex" xmlns:cx4="http://schemas.microsoft.com/office/drawing/2016/5/10/chartex" xmlns:cx5="http://schemas.microsoft.com/office/drawing/2016/5/11/chartex" xmlns:cx6="http://schemas.microsoft.com/office/drawing/2016/5/12/chartex" xmlns:cx7="http://schemas.microsoft.com/office/drawing/2016/5/13/chartex" xmlns:cx8="http://schemas.microsoft.com/office/drawing/2016/5/14/chartex" xmlns:mc="http://schemas.openxmlformats.org/markup-compatibility/2006" xmlns:aink="http://schemas.microsoft.com/office/drawing/2016/ink" xmlns:am3d="http://schemas.microsoft.com/office/drawing/2017/model3d" xmlns:o="urn:schemas-microsoft-com:office:office" xmlns:oel="http://schemas.microsoft.com/office/2019/extlst" xmlns:r="http://schemas.openxmlformats.org/officeDocument/2006/relationships" xmlns:m="http://schemas.openxmlformats.org/officeDocument/2006/math" xmlns:v="urn:schemas-microsoft-com:vml" xmlns:wp14="http://schemas.microsoft.com/office/word/2010/wordprocessingDrawing" xmlns:wp="http://schemas.openxmlformats.org/drawingml/2006/wordprocessingDrawing" xmlns:w10="urn:schemas-microsoft-com:office:word" xmlns:w="http://schemas.openxmlformats.org/wordprocessingml/2006/main" xmlns:w14="http://schemas.microsoft.com/office/word/2010/wordml" xmlns:w15="http://schemas.microsoft.com/office/word/2012/wordml" xmlns:w16cex="http://schemas.microsoft.com/office/word/2018/wordml/cex" xmlns:w16cid="http://schemas.microsoft.com/office/word/2016/wordml/cid" xmlns:w16="http://schemas.microsoft.com/office/word/2018/wordml" xmlns:w16sdtdh="http://schemas.microsoft.com/office/word/2020/wordml/sdtdatahash" xmlns:w16se="http://schemas.microsoft.com/office/word/2015/wordml/symex" xmlns:wpg="http://schemas.microsoft.com/office/word/2010/wordprocessingGroup" xmlns:wpi="http://schemas.microsoft.com/office/word/2010/wordprocessingInk" xmlns:wne="http://schemas.microsoft.com/office/word/2006/wordml" xmlns:wps="http://schemas.microsoft.com/office/word/2010/wordprocessingShape" mc:Ignorable="w14 w15 w16se w16cid w16 w16cex w16sdtdh wp14">
+<w:numbering xmlns:wpc="http://schemas.microsoft.com/office/word/2010/wordprocessingCanvas" xmlns:cx="http://schemas.microsoft.com/office/drawing/2014/chartex" xmlns:cx1="http://schemas.microsoft.com/office/drawing/2015/9/8/chartex" xmlns:cx2="http://schemas.microsoft.com/office/drawing/2015/10/21/chartex" xmlns:cx3="http://schemas.microsoft.com/office/drawing/2016/5/9/chartex" xmlns:cx4="http://schemas.microsoft.com/office/drawing/2016/5/10/chartex" xmlns:cx5="http://schemas.microsoft.com/office/drawing/2016/5/11/chartex" xmlns:cx6="http://schemas.microsoft.com/office/drawing/2016/5/12/chartex" xmlns:cx7="http://schemas.microsoft.com/office/drawing/2016/5/13/chartex" xmlns:cx8="http://schemas.microsoft.com/office/drawing/2016/5/14/chartex" xmlns:mc="http://schemas.openxmlformats.org/markup-compatibility/2006" xmlns:aink="http://schemas.microsoft.com/office/drawing/2016/ink" xmlns:am3d="http://schemas.microsoft.com/office/drawing/2017/model3d" xmlns:o="urn:schemas-microsoft-com:office:office" xmlns:oel="http://schemas.microsoft.com/office/2019/extlst" xmlns:r="http://schemas.openxmlformats.org/officeDocument/2006/relationships" xmlns:m="http://schemas.openxmlformats.org/officeDocument/2006/math" xmlns:v="urn:schemas-microsoft-com:vml" xmlns:wp14="http://schemas.microsoft.com/office/word/2010/wordprocessingDrawing" xmlns:wp="http://schemas.openxmlformats.org/drawingml/2006/wordprocessingDrawing" xmlns:w10="urn:schemas-microsoft-com:office:word" xmlns:w="http://schemas.openxmlformats.org/wordprocessingml/2006/main" xmlns:w14="http://schemas.microsoft.com/office/word/2010/wordml" xmlns:w15="http://schemas.microsoft.com/office/word/2012/wordml" xmlns:w16cex="http://schemas.microsoft.com/office/word/2018/wordml/cex" xmlns:w16cid="http://schemas.microsoft.com/office/word/2016/wordml/cid" xmlns:w16="http://schemas.microsoft.com/office/word/2018/wordml" xmlns:w16du="http://schemas.microsoft.com/office/word/2023/wordml/word16du" xmlns:w16sdtdh="http://schemas.microsoft.com/office/word/2020/wordml/sdtdatahash" xmlns:w16se="http://schemas.microsoft.com/office/word/2015/wordml/symex" xmlns:wpg="http://schemas.microsoft.com/office/word/2010/wordprocessingGroup" xmlns:wpi="http://schemas.microsoft.com/office/word/2010/wordprocessingInk" xmlns:wne="http://schemas.microsoft.com/office/word/2006/wordml" xmlns:wps="http://schemas.microsoft.com/office/word/2010/wordprocessingShape" mc:Ignorable="w14 w15 w16se w16cid w16 w16cex w16sdtdh w16du wp14">
   <w:abstractNum w:abstractNumId="0" w15:restartNumberingAfterBreak="0">
     <w:nsid w:val="04AB56A5"/>
     <w:multiLevelType w:val="multilevel"/>
@@ -4299,7 +4319,7 @@
 </file>
 
 <file path=word/styles.xml><?xml version="1.0" encoding="utf-8"?>
-<w:styles xmlns:mc="http://schemas.openxmlformats.org/markup-compatibility/2006" xmlns:r="http://schemas.openxmlformats.org/officeDocument/2006/relationships" xmlns:w="http://schemas.openxmlformats.org/wordprocessingml/2006/main" xmlns:w14="http://schemas.microsoft.com/office/word/2010/wordml" xmlns:w15="http://schemas.microsoft.com/office/word/2012/wordml" xmlns:w16cex="http://schemas.microsoft.com/office/word/2018/wordml/cex" xmlns:w16cid="http://schemas.microsoft.com/office/word/2016/wordml/cid" xmlns:w16="http://schemas.microsoft.com/office/word/2018/wordml" xmlns:w16sdtdh="http://schemas.microsoft.com/office/word/2020/wordml/sdtdatahash" xmlns:w16se="http://schemas.microsoft.com/office/word/2015/wordml/symex" mc:Ignorable="w14 w15 w16se w16cid w16 w16cex w16sdtdh">
+<w:styles xmlns:mc="http://schemas.openxmlformats.org/markup-compatibility/2006" xmlns:r="http://schemas.openxmlformats.org/officeDocument/2006/relationships" xmlns:w="http://schemas.openxmlformats.org/wordprocessingml/2006/main" xmlns:w14="http://schemas.microsoft.com/office/word/2010/wordml" xmlns:w15="http://schemas.microsoft.com/office/word/2012/wordml" xmlns:w16cex="http://schemas.microsoft.com/office/word/2018/wordml/cex" xmlns:w16cid="http://schemas.microsoft.com/office/word/2016/wordml/cid" xmlns:w16="http://schemas.microsoft.com/office/word/2018/wordml" xmlns:w16du="http://schemas.microsoft.com/office/word/2023/wordml/word16du" xmlns:w16sdtdh="http://schemas.microsoft.com/office/word/2020/wordml/sdtdatahash" xmlns:w16se="http://schemas.microsoft.com/office/word/2015/wordml/symex" mc:Ignorable="w14 w15 w16se w16cid w16 w16cex w16sdtdh w16du">
   <w:docDefaults>
     <w:rPrDefault>
       <w:rPr>
